--- a/Teoria de React.docx
+++ b/Teoria de React.docx
@@ -141,19 +141,7 @@
         <w:rPr>
           <w:lang w:val="es-MX"/>
         </w:rPr>
-        <w:t xml:space="preserve"> (</w:t>
-      </w:r>
-      <w:r>
-        <w:rPr>
-          <w:lang w:val="es-MX"/>
-        </w:rPr>
-        <w:t>FC =&gt; componentes basado en funciones</w:t>
-      </w:r>
-      <w:r>
-        <w:rPr>
-          <w:lang w:val="es-MX"/>
-        </w:rPr>
-        <w:t>)</w:t>
+        <w:t xml:space="preserve"> (FC =&gt; componentes basado en funciones)</w:t>
       </w:r>
     </w:p>
     <w:p>
@@ -179,6 +167,7 @@
           <w:color w:val="D4D4D4"/>
           <w:sz w:val="21"/>
           <w:szCs w:val="21"/>
+          <w:lang w:val="es-ES"/>
         </w:rPr>
       </w:pPr>
       <w:r>
@@ -187,24 +176,29 @@
           <w:color w:val="808080"/>
           <w:sz w:val="21"/>
           <w:szCs w:val="21"/>
+          <w:lang w:val="es-ES"/>
         </w:rPr>
         <w:t>&lt;</w:t>
       </w:r>
+      <w:proofErr w:type="spellStart"/>
       <w:r>
         <w:rPr>
           <w:rFonts w:ascii="Consolas" w:eastAsia="Times New Roman" w:hAnsi="Consolas" w:cs="Times New Roman"/>
           <w:color w:val="4EC9B0"/>
           <w:sz w:val="21"/>
           <w:szCs w:val="21"/>
+          <w:lang w:val="es-ES"/>
         </w:rPr>
         <w:t>PrimeraApp</w:t>
       </w:r>
-      <w:r>
-        <w:rPr>
-          <w:rFonts w:ascii="Consolas" w:eastAsia="Times New Roman" w:hAnsi="Consolas" w:cs="Times New Roman"/>
-          <w:color w:val="D4D4D4"/>
-          <w:sz w:val="21"/>
-          <w:szCs w:val="21"/>
+      <w:proofErr w:type="spellEnd"/>
+      <w:r>
+        <w:rPr>
+          <w:rFonts w:ascii="Consolas" w:eastAsia="Times New Roman" w:hAnsi="Consolas" w:cs="Times New Roman"/>
+          <w:color w:val="D4D4D4"/>
+          <w:sz w:val="21"/>
+          <w:szCs w:val="21"/>
+          <w:lang w:val="es-ES"/>
         </w:rPr>
         <w:t xml:space="preserve"> </w:t>
       </w:r>
@@ -214,6 +208,7 @@
           <w:color w:val="808080"/>
           <w:sz w:val="21"/>
           <w:szCs w:val="21"/>
+          <w:lang w:val="es-ES"/>
         </w:rPr>
         <w:t>/&gt;</w:t>
       </w:r>
@@ -676,8 +671,16 @@
         <w:rPr>
           <w:lang w:val="es-MX"/>
         </w:rPr>
-        <w:t xml:space="preserve"> con un fragment</w:t>
-      </w:r>
+        <w:t xml:space="preserve"> con un </w:t>
+      </w:r>
+      <w:proofErr w:type="spellStart"/>
+      <w:r>
+        <w:rPr>
+          <w:lang w:val="es-MX"/>
+        </w:rPr>
+        <w:t>fragment</w:t>
+      </w:r>
+      <w:proofErr w:type="spellEnd"/>
     </w:p>
     <w:p>
       <w:pPr>
@@ -970,6 +973,7 @@
           <w:color w:val="D4D4D4"/>
           <w:sz w:val="21"/>
           <w:szCs w:val="21"/>
+          <w:lang w:val="es-ES"/>
         </w:rPr>
       </w:pPr>
       <w:r>
@@ -988,24 +992,29 @@
           <w:color w:val="808080"/>
           <w:sz w:val="21"/>
           <w:szCs w:val="21"/>
+          <w:lang w:val="es-ES"/>
         </w:rPr>
         <w:t>&lt;/</w:t>
       </w:r>
+      <w:proofErr w:type="spellStart"/>
       <w:r>
         <w:rPr>
           <w:rFonts w:ascii="Consolas" w:eastAsia="Times New Roman" w:hAnsi="Consolas" w:cs="Times New Roman"/>
           <w:color w:val="4EC9B0"/>
           <w:sz w:val="21"/>
           <w:szCs w:val="21"/>
+          <w:lang w:val="es-ES"/>
         </w:rPr>
         <w:t>Fragment</w:t>
       </w:r>
+      <w:proofErr w:type="spellEnd"/>
       <w:r>
         <w:rPr>
           <w:rFonts w:ascii="Consolas" w:eastAsia="Times New Roman" w:hAnsi="Consolas" w:cs="Times New Roman"/>
           <w:color w:val="808080"/>
           <w:sz w:val="21"/>
           <w:szCs w:val="21"/>
+          <w:lang w:val="es-ES"/>
         </w:rPr>
         <w:t>&gt;</w:t>
       </w:r>
@@ -1019,14 +1028,16 @@
           <w:color w:val="D4D4D4"/>
           <w:sz w:val="21"/>
           <w:szCs w:val="21"/>
-        </w:rPr>
-      </w:pPr>
-      <w:r>
-        <w:rPr>
-          <w:rFonts w:ascii="Consolas" w:eastAsia="Times New Roman" w:hAnsi="Consolas" w:cs="Times New Roman"/>
-          <w:color w:val="D4D4D4"/>
-          <w:sz w:val="21"/>
-          <w:szCs w:val="21"/>
+          <w:lang w:val="es-ES"/>
+        </w:rPr>
+      </w:pPr>
+      <w:r>
+        <w:rPr>
+          <w:rFonts w:ascii="Consolas" w:eastAsia="Times New Roman" w:hAnsi="Consolas" w:cs="Times New Roman"/>
+          <w:color w:val="D4D4D4"/>
+          <w:sz w:val="21"/>
+          <w:szCs w:val="21"/>
+          <w:lang w:val="es-ES"/>
         </w:rPr>
         <w:t>    );</w:t>
       </w:r>
@@ -1067,41 +1078,50 @@
           <w:color w:val="D4D4D4"/>
           <w:sz w:val="21"/>
           <w:szCs w:val="21"/>
-        </w:rPr>
-      </w:pPr>
+          <w:lang w:val="es-ES"/>
+        </w:rPr>
+      </w:pPr>
+      <w:proofErr w:type="spellStart"/>
       <w:r>
         <w:rPr>
           <w:rFonts w:ascii="Consolas" w:eastAsia="Times New Roman" w:hAnsi="Consolas" w:cs="Times New Roman"/>
           <w:color w:val="C586C0"/>
           <w:sz w:val="21"/>
           <w:szCs w:val="21"/>
+          <w:lang w:val="es-ES"/>
         </w:rPr>
         <w:t>import</w:t>
       </w:r>
-      <w:r>
-        <w:rPr>
-          <w:rFonts w:ascii="Consolas" w:eastAsia="Times New Roman" w:hAnsi="Consolas" w:cs="Times New Roman"/>
-          <w:color w:val="D4D4D4"/>
-          <w:sz w:val="21"/>
-          <w:szCs w:val="21"/>
+      <w:proofErr w:type="spellEnd"/>
+      <w:r>
+        <w:rPr>
+          <w:rFonts w:ascii="Consolas" w:eastAsia="Times New Roman" w:hAnsi="Consolas" w:cs="Times New Roman"/>
+          <w:color w:val="D4D4D4"/>
+          <w:sz w:val="21"/>
+          <w:szCs w:val="21"/>
+          <w:lang w:val="es-ES"/>
         </w:rPr>
         <w:t xml:space="preserve"> </w:t>
       </w:r>
+      <w:proofErr w:type="spellStart"/>
       <w:r>
         <w:rPr>
           <w:rFonts w:ascii="Consolas" w:eastAsia="Times New Roman" w:hAnsi="Consolas" w:cs="Times New Roman"/>
           <w:color w:val="9CDCFE"/>
           <w:sz w:val="21"/>
           <w:szCs w:val="21"/>
+          <w:lang w:val="es-ES"/>
         </w:rPr>
         <w:t>React</w:t>
       </w:r>
-      <w:r>
-        <w:rPr>
-          <w:rFonts w:ascii="Consolas" w:eastAsia="Times New Roman" w:hAnsi="Consolas" w:cs="Times New Roman"/>
-          <w:color w:val="D4D4D4"/>
-          <w:sz w:val="21"/>
-          <w:szCs w:val="21"/>
+      <w:proofErr w:type="spellEnd"/>
+      <w:r>
+        <w:rPr>
+          <w:rFonts w:ascii="Consolas" w:eastAsia="Times New Roman" w:hAnsi="Consolas" w:cs="Times New Roman"/>
+          <w:color w:val="D4D4D4"/>
+          <w:sz w:val="21"/>
+          <w:szCs w:val="21"/>
+          <w:lang w:val="es-ES"/>
         </w:rPr>
         <w:t xml:space="preserve">, </w:t>
       </w:r>
@@ -1112,18 +1132,22 @@
           <w:color w:val="D4D4D4"/>
           <w:sz w:val="21"/>
           <w:szCs w:val="21"/>
+          <w:lang w:val="es-ES"/>
         </w:rPr>
         <w:t xml:space="preserve">{ </w:t>
       </w:r>
+      <w:proofErr w:type="spellStart"/>
       <w:r>
         <w:rPr>
           <w:rFonts w:ascii="Consolas" w:eastAsia="Times New Roman" w:hAnsi="Consolas" w:cs="Times New Roman"/>
           <w:color w:val="9CDCFE"/>
           <w:sz w:val="21"/>
           <w:szCs w:val="21"/>
+          <w:lang w:val="es-ES"/>
         </w:rPr>
         <w:t>Fragment</w:t>
       </w:r>
+      <w:proofErr w:type="spellEnd"/>
       <w:proofErr w:type="gramEnd"/>
       <w:r>
         <w:rPr>
@@ -1131,24 +1155,29 @@
           <w:color w:val="D4D4D4"/>
           <w:sz w:val="21"/>
           <w:szCs w:val="21"/>
+          <w:lang w:val="es-ES"/>
         </w:rPr>
         <w:t xml:space="preserve"> } </w:t>
       </w:r>
+      <w:proofErr w:type="spellStart"/>
       <w:r>
         <w:rPr>
           <w:rFonts w:ascii="Consolas" w:eastAsia="Times New Roman" w:hAnsi="Consolas" w:cs="Times New Roman"/>
           <w:color w:val="C586C0"/>
           <w:sz w:val="21"/>
           <w:szCs w:val="21"/>
+          <w:lang w:val="es-ES"/>
         </w:rPr>
         <w:t>from</w:t>
       </w:r>
-      <w:r>
-        <w:rPr>
-          <w:rFonts w:ascii="Consolas" w:eastAsia="Times New Roman" w:hAnsi="Consolas" w:cs="Times New Roman"/>
-          <w:color w:val="D4D4D4"/>
-          <w:sz w:val="21"/>
-          <w:szCs w:val="21"/>
+      <w:proofErr w:type="spellEnd"/>
+      <w:r>
+        <w:rPr>
+          <w:rFonts w:ascii="Consolas" w:eastAsia="Times New Roman" w:hAnsi="Consolas" w:cs="Times New Roman"/>
+          <w:color w:val="D4D4D4"/>
+          <w:sz w:val="21"/>
+          <w:szCs w:val="21"/>
+          <w:lang w:val="es-ES"/>
         </w:rPr>
         <w:t xml:space="preserve"> </w:t>
       </w:r>
@@ -1158,20 +1187,50 @@
           <w:color w:val="CE9178"/>
           <w:sz w:val="21"/>
           <w:szCs w:val="21"/>
-        </w:rPr>
-        <w:t>'react'</w:t>
-      </w:r>
-      <w:r>
-        <w:rPr>
-          <w:rFonts w:ascii="Consolas" w:eastAsia="Times New Roman" w:hAnsi="Consolas" w:cs="Times New Roman"/>
-          <w:color w:val="D4D4D4"/>
-          <w:sz w:val="21"/>
-          <w:szCs w:val="21"/>
+          <w:lang w:val="es-ES"/>
+        </w:rPr>
+        <w:t>'</w:t>
+      </w:r>
+      <w:proofErr w:type="spellStart"/>
+      <w:r>
+        <w:rPr>
+          <w:rFonts w:ascii="Consolas" w:eastAsia="Times New Roman" w:hAnsi="Consolas" w:cs="Times New Roman"/>
+          <w:color w:val="CE9178"/>
+          <w:sz w:val="21"/>
+          <w:szCs w:val="21"/>
+          <w:lang w:val="es-ES"/>
+        </w:rPr>
+        <w:t>react</w:t>
+      </w:r>
+      <w:proofErr w:type="spellEnd"/>
+      <w:r>
+        <w:rPr>
+          <w:rFonts w:ascii="Consolas" w:eastAsia="Times New Roman" w:hAnsi="Consolas" w:cs="Times New Roman"/>
+          <w:color w:val="CE9178"/>
+          <w:sz w:val="21"/>
+          <w:szCs w:val="21"/>
+          <w:lang w:val="es-ES"/>
+        </w:rPr>
+        <w:t>'</w:t>
+      </w:r>
+      <w:r>
+        <w:rPr>
+          <w:rFonts w:ascii="Consolas" w:eastAsia="Times New Roman" w:hAnsi="Consolas" w:cs="Times New Roman"/>
+          <w:color w:val="D4D4D4"/>
+          <w:sz w:val="21"/>
+          <w:szCs w:val="21"/>
+          <w:lang w:val="es-ES"/>
         </w:rPr>
         <w:t>;</w:t>
       </w:r>
     </w:p>
-    <w:p/>
+    <w:p>
+      <w:pPr>
+        <w:rPr>
+          <w:lang w:val="es-ES"/>
+        </w:rPr>
+      </w:pPr>
+    </w:p>
     <w:p>
       <w:pPr>
         <w:rPr>
@@ -1182,17 +1241,33 @@
           <w:lang w:val="es-MX"/>
         </w:rPr>
       </w:pPr>
-      <w:r>
-        <w:rPr>
-          <w:lang w:val="es-MX"/>
-        </w:rPr>
-        <w:t xml:space="preserve">import </w:t>
-      </w:r>
-      <w:r>
-        <w:rPr>
-          <w:lang w:val="es-MX"/>
-        </w:rPr>
-        <w:t xml:space="preserve">React =&gt; es la importación por defecto </w:t>
+      <w:proofErr w:type="spellStart"/>
+      <w:r>
+        <w:rPr>
+          <w:lang w:val="es-MX"/>
+        </w:rPr>
+        <w:t>import</w:t>
+      </w:r>
+      <w:proofErr w:type="spellEnd"/>
+      <w:r>
+        <w:rPr>
+          <w:lang w:val="es-MX"/>
+        </w:rPr>
+        <w:t xml:space="preserve"> </w:t>
+      </w:r>
+      <w:proofErr w:type="spellStart"/>
+      <w:r>
+        <w:rPr>
+          <w:lang w:val="es-MX"/>
+        </w:rPr>
+        <w:t>React</w:t>
+      </w:r>
+      <w:proofErr w:type="spellEnd"/>
+      <w:r>
+        <w:rPr>
+          <w:lang w:val="es-MX"/>
+        </w:rPr>
+        <w:t xml:space="preserve"> =&gt; es la importación por defecto </w:t>
       </w:r>
       <w:r>
         <w:rPr>
@@ -1625,10 +1700,1360 @@
         <w:rPr>
           <w:lang w:val="es-MX"/>
         </w:rPr>
-        <w:t>Y ya no se necesita importar fragment</w:t>
+        <w:t xml:space="preserve">Y ya no se necesita importar </w:t>
+      </w:r>
+      <w:proofErr w:type="spellStart"/>
+      <w:r>
+        <w:rPr>
+          <w:lang w:val="es-MX"/>
+        </w:rPr>
+        <w:t>fragment</w:t>
+      </w:r>
+      <w:proofErr w:type="spellEnd"/>
+    </w:p>
+    <w:p>
+      <w:pPr>
+        <w:rPr>
+          <w:lang w:val="es-MX"/>
+        </w:rPr>
+      </w:pPr>
+    </w:p>
+    <w:p>
+      <w:pPr>
+        <w:rPr>
+          <w:lang w:val="es-MX"/>
+        </w:rPr>
+      </w:pPr>
+    </w:p>
+    <w:p>
+      <w:pPr>
+        <w:rPr>
+          <w:lang w:val="es-MX"/>
+        </w:rPr>
+      </w:pPr>
+      <w:r>
+        <w:rPr>
+          <w:lang w:val="es-MX"/>
+        </w:rPr>
+        <w:t xml:space="preserve">HOOKS: es una función, </w:t>
+      </w:r>
+      <w:r>
+        <w:rPr>
+          <w:lang w:val="es-MX"/>
+        </w:rPr>
+        <w:t xml:space="preserve">se lo representa por una </w:t>
+      </w:r>
+      <w:r>
+        <w:rPr>
+          <w:lang w:val="es-MX"/>
+        </w:rPr>
+        <w:t>desestructuración del state</w:t>
+      </w:r>
+    </w:p>
+    <w:p>
+      <w:pPr>
+        <w:shd w:val="clear" w:color="auto" w:fill="1E1E1E"/>
+        <w:spacing w:after="0" w:line="285" w:lineRule="atLeast"/>
+        <w:rPr>
+          <w:rFonts w:ascii="Consolas" w:eastAsia="Times New Roman" w:hAnsi="Consolas" w:cs="Times New Roman"/>
+          <w:color w:val="D4D4D4"/>
+          <w:sz w:val="21"/>
+          <w:szCs w:val="21"/>
+        </w:rPr>
+      </w:pPr>
+      <w:proofErr w:type="spellStart"/>
+      <w:r>
+        <w:rPr>
+          <w:rFonts w:ascii="Consolas" w:eastAsia="Times New Roman" w:hAnsi="Consolas" w:cs="Times New Roman"/>
+          <w:color w:val="569CD6"/>
+          <w:sz w:val="21"/>
+          <w:szCs w:val="21"/>
+        </w:rPr>
+        <w:t>const</w:t>
+      </w:r>
+      <w:proofErr w:type="spellEnd"/>
+      <w:r>
+        <w:rPr>
+          <w:rFonts w:ascii="Consolas" w:eastAsia="Times New Roman" w:hAnsi="Consolas" w:cs="Times New Roman"/>
+          <w:color w:val="D4D4D4"/>
+          <w:sz w:val="21"/>
+          <w:szCs w:val="21"/>
+        </w:rPr>
+        <w:t xml:space="preserve"> </w:t>
+      </w:r>
+      <w:r>
+        <w:rPr>
+          <w:rFonts w:ascii="Consolas" w:eastAsia="Times New Roman" w:hAnsi="Consolas" w:cs="Times New Roman"/>
+          <w:color w:val="4FC1FF"/>
+          <w:sz w:val="21"/>
+          <w:szCs w:val="21"/>
+        </w:rPr>
+        <w:t>state</w:t>
+      </w:r>
+      <w:r>
+        <w:rPr>
+          <w:rFonts w:ascii="Consolas" w:eastAsia="Times New Roman" w:hAnsi="Consolas" w:cs="Times New Roman"/>
+          <w:color w:val="D4D4D4"/>
+          <w:sz w:val="21"/>
+          <w:szCs w:val="21"/>
+        </w:rPr>
+        <w:t xml:space="preserve"> = </w:t>
+      </w:r>
+      <w:proofErr w:type="spellStart"/>
+      <w:r>
+        <w:rPr>
+          <w:rFonts w:ascii="Consolas" w:eastAsia="Times New Roman" w:hAnsi="Consolas" w:cs="Times New Roman"/>
+          <w:color w:val="DCDCAA"/>
+          <w:sz w:val="21"/>
+          <w:szCs w:val="21"/>
+        </w:rPr>
+        <w:t>useState</w:t>
+      </w:r>
+      <w:proofErr w:type="spellEnd"/>
+      <w:r>
+        <w:rPr>
+          <w:rFonts w:ascii="Consolas" w:eastAsia="Times New Roman" w:hAnsi="Consolas" w:cs="Times New Roman"/>
+          <w:color w:val="D4D4D4"/>
+          <w:sz w:val="21"/>
+          <w:szCs w:val="21"/>
+        </w:rPr>
+        <w:t>(</w:t>
+      </w:r>
+      <w:r>
+        <w:rPr>
+          <w:rFonts w:ascii="Consolas" w:eastAsia="Times New Roman" w:hAnsi="Consolas" w:cs="Times New Roman"/>
+          <w:color w:val="CE9178"/>
+          <w:sz w:val="21"/>
+          <w:szCs w:val="21"/>
+        </w:rPr>
+        <w:t>"</w:t>
+      </w:r>
+      <w:proofErr w:type="spellStart"/>
+      <w:r>
+        <w:rPr>
+          <w:rFonts w:ascii="Consolas" w:eastAsia="Times New Roman" w:hAnsi="Consolas" w:cs="Times New Roman"/>
+          <w:color w:val="CE9178"/>
+          <w:sz w:val="21"/>
+          <w:szCs w:val="21"/>
+        </w:rPr>
+        <w:t>gokuuu</w:t>
+      </w:r>
+      <w:proofErr w:type="spellEnd"/>
+      <w:r>
+        <w:rPr>
+          <w:rFonts w:ascii="Consolas" w:eastAsia="Times New Roman" w:hAnsi="Consolas" w:cs="Times New Roman"/>
+          <w:color w:val="CE9178"/>
+          <w:sz w:val="21"/>
+          <w:szCs w:val="21"/>
+        </w:rPr>
+        <w:t>"</w:t>
+      </w:r>
+      <w:r>
+        <w:rPr>
+          <w:rFonts w:ascii="Consolas" w:eastAsia="Times New Roman" w:hAnsi="Consolas" w:cs="Times New Roman"/>
+          <w:color w:val="D4D4D4"/>
+          <w:sz w:val="21"/>
+          <w:szCs w:val="21"/>
+        </w:rPr>
+        <w:t>);</w:t>
+      </w:r>
+    </w:p>
+    <w:p>
+      <w:pPr>
+        <w:rPr>
+          <w:lang w:val="es-MX"/>
+        </w:rPr>
+      </w:pPr>
+    </w:p>
+    <w:p>
+      <w:pPr>
+        <w:rPr>
+          <w:lang w:val="es-MX"/>
+        </w:rPr>
+      </w:pPr>
+      <w:r>
+        <w:rPr>
+          <w:lang w:val="es-MX"/>
+        </w:rPr>
+        <w:t>Es un arreglo de objetos</w:t>
+      </w:r>
+    </w:p>
+    <w:p>
+      <w:pPr>
+        <w:rPr>
+          <w:lang w:val="es-MX"/>
+        </w:rPr>
+      </w:pPr>
+      <w:r>
+        <w:rPr>
+          <w:lang w:val="es-MX"/>
+        </w:rPr>
+        <w:t xml:space="preserve">1er objeto = nombre de la </w:t>
+      </w:r>
+      <w:proofErr w:type="spellStart"/>
+      <w:r>
+        <w:rPr>
+          <w:lang w:val="es-MX"/>
+        </w:rPr>
+        <w:t>vble</w:t>
+      </w:r>
+      <w:proofErr w:type="spellEnd"/>
+      <w:r>
+        <w:rPr>
+          <w:lang w:val="es-MX"/>
+        </w:rPr>
+        <w:t xml:space="preserve"> “nombre” que está en el state</w:t>
+      </w:r>
+    </w:p>
+    <w:p>
+      <w:pPr>
+        <w:rPr>
+          <w:lang w:val="es-MX"/>
+        </w:rPr>
+      </w:pPr>
+      <w:r>
+        <w:rPr>
+          <w:lang w:val="es-MX"/>
+        </w:rPr>
+        <w:t xml:space="preserve">2do objeto = </w:t>
+      </w:r>
+      <w:r>
+        <w:rPr>
+          <w:lang w:val="es-MX"/>
+        </w:rPr>
+        <w:t xml:space="preserve">función, usualmente comienza con set =&gt; si el 1er </w:t>
+      </w:r>
+      <w:proofErr w:type="spellStart"/>
+      <w:r>
+        <w:rPr>
+          <w:lang w:val="es-MX"/>
+        </w:rPr>
+        <w:t>arg</w:t>
+      </w:r>
+      <w:proofErr w:type="spellEnd"/>
+      <w:r>
+        <w:rPr>
+          <w:lang w:val="es-MX"/>
+        </w:rPr>
+        <w:t xml:space="preserve"> es counter entonces el 2do </w:t>
+      </w:r>
+      <w:proofErr w:type="spellStart"/>
+      <w:r>
+        <w:rPr>
+          <w:lang w:val="es-MX"/>
+        </w:rPr>
+        <w:t>arg</w:t>
+      </w:r>
+      <w:proofErr w:type="spellEnd"/>
+      <w:r>
+        <w:rPr>
+          <w:lang w:val="es-MX"/>
+        </w:rPr>
+        <w:t xml:space="preserve"> seria setCounter</w:t>
+      </w:r>
+    </w:p>
+    <w:p>
+      <w:pPr>
+        <w:rPr>
+          <w:lang w:val="es-MX"/>
+        </w:rPr>
+      </w:pPr>
+      <w:r>
+        <w:rPr>
+          <w:rFonts w:ascii="Consolas" w:eastAsia="Times New Roman" w:hAnsi="Consolas" w:cs="Times New Roman"/>
+          <w:sz w:val="21"/>
+          <w:szCs w:val="21"/>
+          <w:lang w:val="es-ES"/>
+        </w:rPr>
+        <w:t>[</w:t>
+      </w:r>
+      <w:r>
+        <w:rPr>
+          <w:lang w:val="es-MX"/>
+        </w:rPr>
+        <w:t xml:space="preserve">1er </w:t>
+      </w:r>
+      <w:proofErr w:type="spellStart"/>
+      <w:proofErr w:type="gramStart"/>
+      <w:r>
+        <w:rPr>
+          <w:lang w:val="es-MX"/>
+        </w:rPr>
+        <w:t>arg</w:t>
+      </w:r>
+      <w:proofErr w:type="spellEnd"/>
+      <w:r>
+        <w:rPr>
+          <w:lang w:val="es-MX"/>
+        </w:rPr>
+        <w:t xml:space="preserve"> ,</w:t>
+      </w:r>
+      <w:proofErr w:type="gramEnd"/>
+      <w:r>
+        <w:rPr>
+          <w:lang w:val="es-MX"/>
+        </w:rPr>
+        <w:t xml:space="preserve"> 2do </w:t>
+      </w:r>
+      <w:proofErr w:type="spellStart"/>
+      <w:r>
+        <w:rPr>
+          <w:lang w:val="es-MX"/>
+        </w:rPr>
+        <w:t>arg</w:t>
+      </w:r>
+      <w:proofErr w:type="spellEnd"/>
+      <w:r>
+        <w:rPr>
+          <w:rFonts w:ascii="Consolas" w:eastAsia="Times New Roman" w:hAnsi="Consolas" w:cs="Times New Roman"/>
+          <w:sz w:val="21"/>
+          <w:szCs w:val="21"/>
+          <w:lang w:val="es-ES"/>
+        </w:rPr>
+        <w:t>]</w:t>
+      </w:r>
+    </w:p>
+    <w:p>
+      <w:pPr>
+        <w:shd w:val="clear" w:color="auto" w:fill="1E1E1E"/>
+        <w:spacing w:after="0" w:line="285" w:lineRule="atLeast"/>
+        <w:rPr>
+          <w:rFonts w:ascii="Consolas" w:eastAsia="Times New Roman" w:hAnsi="Consolas" w:cs="Times New Roman"/>
+          <w:color w:val="D4D4D4"/>
+          <w:sz w:val="21"/>
+          <w:szCs w:val="21"/>
+          <w:lang w:val="es-ES"/>
+        </w:rPr>
+      </w:pPr>
+      <w:r>
+        <w:rPr>
+          <w:rFonts w:ascii="Consolas" w:eastAsia="Times New Roman" w:hAnsi="Consolas" w:cs="Times New Roman"/>
+          <w:color w:val="D4D4D4"/>
+          <w:sz w:val="21"/>
+          <w:szCs w:val="21"/>
+          <w:lang w:val="es-ES"/>
+        </w:rPr>
+        <w:t>[</w:t>
+      </w:r>
+      <w:proofErr w:type="gramStart"/>
+      <w:r>
+        <w:rPr>
+          <w:rFonts w:ascii="Consolas" w:eastAsia="Times New Roman" w:hAnsi="Consolas" w:cs="Times New Roman"/>
+          <w:color w:val="9CDCFE"/>
+          <w:sz w:val="21"/>
+          <w:szCs w:val="21"/>
+          <w:lang w:val="es-ES"/>
+        </w:rPr>
+        <w:t xml:space="preserve">nombre </w:t>
+      </w:r>
+      <w:r>
+        <w:rPr>
+          <w:rFonts w:ascii="Consolas" w:eastAsia="Times New Roman" w:hAnsi="Consolas" w:cs="Times New Roman"/>
+          <w:color w:val="D4D4D4"/>
+          <w:sz w:val="21"/>
+          <w:szCs w:val="21"/>
+          <w:lang w:val="es-ES"/>
+        </w:rPr>
+        <w:t>,</w:t>
+      </w:r>
+      <w:proofErr w:type="gramEnd"/>
+      <w:r>
+        <w:rPr>
+          <w:rFonts w:ascii="Consolas" w:eastAsia="Times New Roman" w:hAnsi="Consolas" w:cs="Times New Roman"/>
+          <w:color w:val="D4D4D4"/>
+          <w:sz w:val="21"/>
+          <w:szCs w:val="21"/>
+          <w:lang w:val="es-ES"/>
+        </w:rPr>
+        <w:t xml:space="preserve"> </w:t>
+      </w:r>
+      <w:proofErr w:type="spellStart"/>
+      <w:r>
+        <w:rPr>
+          <w:rFonts w:ascii="Consolas" w:eastAsia="Times New Roman" w:hAnsi="Consolas" w:cs="Times New Roman"/>
+          <w:color w:val="9CDCFE"/>
+          <w:sz w:val="21"/>
+          <w:szCs w:val="21"/>
+          <w:lang w:val="es-ES"/>
+        </w:rPr>
+        <w:t>fx</w:t>
+      </w:r>
+      <w:proofErr w:type="spellEnd"/>
+      <w:r>
+        <w:rPr>
+          <w:rFonts w:ascii="Consolas" w:eastAsia="Times New Roman" w:hAnsi="Consolas" w:cs="Times New Roman"/>
+          <w:color w:val="D4D4D4"/>
+          <w:sz w:val="21"/>
+          <w:szCs w:val="21"/>
+          <w:lang w:val="es-ES"/>
+        </w:rPr>
+        <w:t>]</w:t>
+      </w:r>
+    </w:p>
+    <w:p>
+      <w:pPr>
+        <w:rPr>
+          <w:lang w:val="es-ES"/>
+        </w:rPr>
+      </w:pPr>
+    </w:p>
+    <w:p>
+      <w:pPr>
+        <w:rPr>
+          <w:lang w:val="es-ES"/>
+        </w:rPr>
+      </w:pPr>
+      <w:r>
+        <w:rPr>
+          <w:lang w:val="es-ES"/>
+        </w:rPr>
+        <w:t>Desestructuración</w:t>
+      </w:r>
+    </w:p>
+    <w:p>
+      <w:pPr>
+        <w:shd w:val="clear" w:color="auto" w:fill="1E1E1E"/>
+        <w:spacing w:after="0" w:line="285" w:lineRule="atLeast"/>
+        <w:rPr>
+          <w:rFonts w:ascii="Consolas" w:eastAsia="Times New Roman" w:hAnsi="Consolas" w:cs="Times New Roman"/>
+          <w:color w:val="D4D4D4"/>
+          <w:sz w:val="21"/>
+          <w:szCs w:val="21"/>
+          <w:lang w:val="es-ES"/>
+        </w:rPr>
+      </w:pPr>
+      <w:proofErr w:type="spellStart"/>
+      <w:r>
+        <w:rPr>
+          <w:rFonts w:ascii="Consolas" w:eastAsia="Times New Roman" w:hAnsi="Consolas" w:cs="Times New Roman"/>
+          <w:color w:val="569CD6"/>
+          <w:sz w:val="21"/>
+          <w:szCs w:val="21"/>
+          <w:lang w:val="es-ES"/>
+        </w:rPr>
+        <w:t>const</w:t>
+      </w:r>
+      <w:proofErr w:type="spellEnd"/>
+      <w:r>
+        <w:rPr>
+          <w:rFonts w:ascii="Consolas" w:eastAsia="Times New Roman" w:hAnsi="Consolas" w:cs="Times New Roman"/>
+          <w:color w:val="D4D4D4"/>
+          <w:sz w:val="21"/>
+          <w:szCs w:val="21"/>
+          <w:lang w:val="es-ES"/>
+        </w:rPr>
+        <w:t xml:space="preserve"> [</w:t>
+      </w:r>
+      <w:r>
+        <w:rPr>
+          <w:rFonts w:ascii="Consolas" w:eastAsia="Times New Roman" w:hAnsi="Consolas" w:cs="Times New Roman"/>
+          <w:color w:val="4FC1FF"/>
+          <w:sz w:val="21"/>
+          <w:szCs w:val="21"/>
+          <w:lang w:val="es-ES"/>
+        </w:rPr>
+        <w:t>nombre</w:t>
+      </w:r>
+      <w:r>
+        <w:rPr>
+          <w:rFonts w:ascii="Consolas" w:eastAsia="Times New Roman" w:hAnsi="Consolas" w:cs="Times New Roman"/>
+          <w:color w:val="D4D4D4"/>
+          <w:sz w:val="21"/>
+          <w:szCs w:val="21"/>
+          <w:lang w:val="es-ES"/>
+        </w:rPr>
+        <w:t xml:space="preserve">, </w:t>
+      </w:r>
+      <w:proofErr w:type="spellStart"/>
+      <w:r>
+        <w:rPr>
+          <w:rFonts w:ascii="Consolas" w:eastAsia="Times New Roman" w:hAnsi="Consolas" w:cs="Times New Roman"/>
+          <w:color w:val="DCDCAA"/>
+          <w:sz w:val="21"/>
+          <w:szCs w:val="21"/>
+          <w:lang w:val="es-ES"/>
+        </w:rPr>
+        <w:t>setNombre</w:t>
+      </w:r>
+      <w:proofErr w:type="spellEnd"/>
+      <w:r>
+        <w:rPr>
+          <w:rFonts w:ascii="Consolas" w:eastAsia="Times New Roman" w:hAnsi="Consolas" w:cs="Times New Roman"/>
+          <w:color w:val="D4D4D4"/>
+          <w:sz w:val="21"/>
+          <w:szCs w:val="21"/>
+          <w:lang w:val="es-ES"/>
+        </w:rPr>
+        <w:t xml:space="preserve">] = </w:t>
+      </w:r>
+      <w:proofErr w:type="spellStart"/>
+      <w:r>
+        <w:rPr>
+          <w:rFonts w:ascii="Consolas" w:eastAsia="Times New Roman" w:hAnsi="Consolas" w:cs="Times New Roman"/>
+          <w:color w:val="DCDCAA"/>
+          <w:sz w:val="21"/>
+          <w:szCs w:val="21"/>
+          <w:lang w:val="es-ES"/>
+        </w:rPr>
+        <w:t>useState</w:t>
+      </w:r>
+      <w:proofErr w:type="spellEnd"/>
+      <w:r>
+        <w:rPr>
+          <w:rFonts w:ascii="Consolas" w:eastAsia="Times New Roman" w:hAnsi="Consolas" w:cs="Times New Roman"/>
+          <w:color w:val="D4D4D4"/>
+          <w:sz w:val="21"/>
+          <w:szCs w:val="21"/>
+          <w:lang w:val="es-ES"/>
+        </w:rPr>
+        <w:t>(</w:t>
+      </w:r>
+      <w:r>
+        <w:rPr>
+          <w:rFonts w:ascii="Consolas" w:eastAsia="Times New Roman" w:hAnsi="Consolas" w:cs="Times New Roman"/>
+          <w:color w:val="CE9178"/>
+          <w:sz w:val="21"/>
+          <w:szCs w:val="21"/>
+          <w:lang w:val="es-ES"/>
+        </w:rPr>
+        <w:t>"</w:t>
+      </w:r>
+      <w:proofErr w:type="spellStart"/>
+      <w:r>
+        <w:rPr>
+          <w:rFonts w:ascii="Consolas" w:eastAsia="Times New Roman" w:hAnsi="Consolas" w:cs="Times New Roman"/>
+          <w:color w:val="CE9178"/>
+          <w:sz w:val="21"/>
+          <w:szCs w:val="21"/>
+          <w:lang w:val="es-ES"/>
+        </w:rPr>
+        <w:t>gokuuu</w:t>
+      </w:r>
+      <w:proofErr w:type="spellEnd"/>
+      <w:r>
+        <w:rPr>
+          <w:rFonts w:ascii="Consolas" w:eastAsia="Times New Roman" w:hAnsi="Consolas" w:cs="Times New Roman"/>
+          <w:color w:val="CE9178"/>
+          <w:sz w:val="21"/>
+          <w:szCs w:val="21"/>
+          <w:lang w:val="es-ES"/>
+        </w:rPr>
+        <w:t>"</w:t>
+      </w:r>
+      <w:r>
+        <w:rPr>
+          <w:rFonts w:ascii="Consolas" w:eastAsia="Times New Roman" w:hAnsi="Consolas" w:cs="Times New Roman"/>
+          <w:color w:val="D4D4D4"/>
+          <w:sz w:val="21"/>
+          <w:szCs w:val="21"/>
+          <w:lang w:val="es-ES"/>
+        </w:rPr>
+        <w:t>);</w:t>
+      </w:r>
+    </w:p>
+    <w:p>
+      <w:pPr>
+        <w:rPr>
+          <w:lang w:val="es-ES"/>
+        </w:rPr>
+      </w:pPr>
+    </w:p>
+    <w:p>
+      <w:pPr>
+        <w:rPr>
+          <w:lang w:val="es-ES"/>
+        </w:rPr>
+      </w:pPr>
+      <w:r>
+        <w:rPr>
+          <w:lang w:val="es-ES"/>
+        </w:rPr>
+        <w:t xml:space="preserve">el </w:t>
+      </w:r>
+      <w:proofErr w:type="spellStart"/>
+      <w:r>
+        <w:rPr>
+          <w:lang w:val="es-ES"/>
+        </w:rPr>
+        <w:t>useState</w:t>
+      </w:r>
+      <w:proofErr w:type="spellEnd"/>
+      <w:r>
+        <w:rPr>
+          <w:lang w:val="es-ES"/>
+        </w:rPr>
+        <w:t xml:space="preserve"> Retorna un arreglo en este ejemplo </w:t>
+      </w:r>
+      <w:proofErr w:type="spellStart"/>
+      <w:r>
+        <w:rPr>
+          <w:lang w:val="es-ES"/>
+        </w:rPr>
+        <w:t>gokuuu</w:t>
+      </w:r>
+      <w:proofErr w:type="spellEnd"/>
+    </w:p>
+    <w:p>
+      <w:pPr>
+        <w:rPr>
+          <w:lang w:val="es-ES"/>
+        </w:rPr>
+      </w:pPr>
+    </w:p>
+    <w:p>
+      <w:pPr>
+        <w:rPr>
+          <w:lang w:val="es-ES"/>
+        </w:rPr>
+      </w:pPr>
+    </w:p>
+    <w:p>
+      <w:pPr>
+        <w:shd w:val="clear" w:color="auto" w:fill="1E1E1E"/>
+        <w:spacing w:line="285" w:lineRule="atLeast"/>
+        <w:rPr>
+          <w:rFonts w:ascii="Consolas" w:eastAsia="Times New Roman" w:hAnsi="Consolas" w:cs="Times New Roman"/>
+          <w:color w:val="D4D4D4"/>
+          <w:sz w:val="21"/>
+          <w:szCs w:val="21"/>
+        </w:rPr>
+      </w:pPr>
+      <w:proofErr w:type="spellStart"/>
+      <w:proofErr w:type="gramStart"/>
+      <w:r>
+        <w:t>ej</w:t>
+      </w:r>
+      <w:proofErr w:type="spellEnd"/>
+      <w:r>
+        <w:t xml:space="preserve"> :</w:t>
+      </w:r>
+      <w:proofErr w:type="gramEnd"/>
+      <w:r>
+        <w:rPr>
+          <w:rFonts w:ascii="Consolas" w:hAnsi="Consolas"/>
+          <w:color w:val="569CD6"/>
+          <w:sz w:val="21"/>
+          <w:szCs w:val="21"/>
+        </w:rPr>
+        <w:t xml:space="preserve"> </w:t>
+      </w:r>
+      <w:proofErr w:type="spellStart"/>
+      <w:r>
+        <w:rPr>
+          <w:rFonts w:ascii="Consolas" w:eastAsia="Times New Roman" w:hAnsi="Consolas" w:cs="Times New Roman"/>
+          <w:color w:val="569CD6"/>
+          <w:sz w:val="21"/>
+          <w:szCs w:val="21"/>
+        </w:rPr>
+        <w:t>const</w:t>
+      </w:r>
+      <w:proofErr w:type="spellEnd"/>
+      <w:r>
+        <w:rPr>
+          <w:rFonts w:ascii="Consolas" w:eastAsia="Times New Roman" w:hAnsi="Consolas" w:cs="Times New Roman"/>
+          <w:color w:val="D4D4D4"/>
+          <w:sz w:val="21"/>
+          <w:szCs w:val="21"/>
+        </w:rPr>
+        <w:t xml:space="preserve"> [</w:t>
+      </w:r>
+      <w:r>
+        <w:rPr>
+          <w:rFonts w:ascii="Consolas" w:eastAsia="Times New Roman" w:hAnsi="Consolas" w:cs="Times New Roman"/>
+          <w:color w:val="4FC1FF"/>
+          <w:sz w:val="21"/>
+          <w:szCs w:val="21"/>
+        </w:rPr>
+        <w:t>counter</w:t>
+      </w:r>
+      <w:r>
+        <w:rPr>
+          <w:rFonts w:ascii="Consolas" w:eastAsia="Times New Roman" w:hAnsi="Consolas" w:cs="Times New Roman"/>
+          <w:color w:val="D4D4D4"/>
+          <w:sz w:val="21"/>
+          <w:szCs w:val="21"/>
+        </w:rPr>
+        <w:t xml:space="preserve">, </w:t>
+      </w:r>
+      <w:proofErr w:type="spellStart"/>
+      <w:r>
+        <w:rPr>
+          <w:rFonts w:ascii="Consolas" w:eastAsia="Times New Roman" w:hAnsi="Consolas" w:cs="Times New Roman"/>
+          <w:color w:val="DCDCAA"/>
+          <w:sz w:val="21"/>
+          <w:szCs w:val="21"/>
+        </w:rPr>
+        <w:t>setCounter</w:t>
+      </w:r>
+      <w:proofErr w:type="spellEnd"/>
+      <w:r>
+        <w:rPr>
+          <w:rFonts w:ascii="Consolas" w:eastAsia="Times New Roman" w:hAnsi="Consolas" w:cs="Times New Roman"/>
+          <w:color w:val="D4D4D4"/>
+          <w:sz w:val="21"/>
+          <w:szCs w:val="21"/>
+        </w:rPr>
+        <w:t xml:space="preserve">] = </w:t>
+      </w:r>
+      <w:proofErr w:type="spellStart"/>
+      <w:r>
+        <w:rPr>
+          <w:rFonts w:ascii="Consolas" w:eastAsia="Times New Roman" w:hAnsi="Consolas" w:cs="Times New Roman"/>
+          <w:color w:val="DCDCAA"/>
+          <w:sz w:val="21"/>
+          <w:szCs w:val="21"/>
+        </w:rPr>
+        <w:t>useState</w:t>
+      </w:r>
+      <w:proofErr w:type="spellEnd"/>
+      <w:r>
+        <w:rPr>
+          <w:rFonts w:ascii="Consolas" w:eastAsia="Times New Roman" w:hAnsi="Consolas" w:cs="Times New Roman"/>
+          <w:color w:val="D4D4D4"/>
+          <w:sz w:val="21"/>
+          <w:szCs w:val="21"/>
+        </w:rPr>
+        <w:t>(</w:t>
+      </w:r>
+      <w:r>
+        <w:rPr>
+          <w:rFonts w:ascii="Consolas" w:eastAsia="Times New Roman" w:hAnsi="Consolas" w:cs="Times New Roman"/>
+          <w:color w:val="B5CEA8"/>
+          <w:sz w:val="21"/>
+          <w:szCs w:val="21"/>
+        </w:rPr>
+        <w:t>0</w:t>
+      </w:r>
+      <w:r>
+        <w:rPr>
+          <w:rFonts w:ascii="Consolas" w:eastAsia="Times New Roman" w:hAnsi="Consolas" w:cs="Times New Roman"/>
+          <w:color w:val="D4D4D4"/>
+          <w:sz w:val="21"/>
+          <w:szCs w:val="21"/>
+        </w:rPr>
+        <w:t>);</w:t>
+      </w:r>
+    </w:p>
+    <w:p/>
+    <w:p>
+      <w:pPr>
+        <w:rPr>
+          <w:lang w:val="es-ES"/>
+        </w:rPr>
+      </w:pPr>
+      <w:r>
+        <w:rPr>
+          <w:lang w:val="es-ES"/>
+        </w:rPr>
+        <w:t xml:space="preserve">solo se muestra el </w:t>
+      </w:r>
+      <w:proofErr w:type="spellStart"/>
+      <w:r>
+        <w:rPr>
+          <w:lang w:val="es-ES"/>
+        </w:rPr>
+        <w:t>renderizado</w:t>
+      </w:r>
+      <w:proofErr w:type="spellEnd"/>
+      <w:r>
+        <w:rPr>
+          <w:lang w:val="es-ES"/>
+        </w:rPr>
+        <w:t xml:space="preserve"> cuando aprieto el </w:t>
+      </w:r>
+      <w:proofErr w:type="spellStart"/>
+      <w:r>
+        <w:rPr>
+          <w:lang w:val="es-ES"/>
+        </w:rPr>
+        <w:t>boton</w:t>
+      </w:r>
+      <w:proofErr w:type="spellEnd"/>
+      <w:r>
+        <w:rPr>
+          <w:lang w:val="es-ES"/>
+        </w:rPr>
+        <w:t xml:space="preserve"> y va cambiando el </w:t>
+      </w:r>
+      <w:proofErr w:type="spellStart"/>
+      <w:proofErr w:type="gramStart"/>
+      <w:r>
+        <w:rPr>
+          <w:lang w:val="es-ES"/>
+        </w:rPr>
+        <w:t>state</w:t>
+      </w:r>
+      <w:proofErr w:type="spellEnd"/>
+      <w:r>
+        <w:rPr>
+          <w:lang w:val="es-ES"/>
+        </w:rPr>
+        <w:t xml:space="preserve">  0</w:t>
+      </w:r>
+      <w:proofErr w:type="gramEnd"/>
+      <w:r>
+        <w:rPr>
+          <w:lang w:val="es-ES"/>
+        </w:rPr>
+        <w:t xml:space="preserve"> , 1 , 2 ….. </w:t>
+      </w:r>
+      <w:r>
+        <w:rPr>
+          <w:lang w:val="es-ES"/>
+        </w:rPr>
+        <w:t>n</w:t>
+      </w:r>
+    </w:p>
+    <w:p>
+      <w:pPr>
+        <w:rPr>
+          <w:lang w:val="es-ES"/>
+        </w:rPr>
+      </w:pPr>
+    </w:p>
+    <w:p>
+      <w:pPr>
+        <w:shd w:val="clear" w:color="auto" w:fill="1E1E1E"/>
+        <w:spacing w:after="0" w:line="285" w:lineRule="atLeast"/>
+        <w:rPr>
+          <w:rFonts w:ascii="Consolas" w:eastAsia="Times New Roman" w:hAnsi="Consolas" w:cs="Times New Roman"/>
+          <w:color w:val="6A9955"/>
+          <w:sz w:val="21"/>
+          <w:szCs w:val="21"/>
+        </w:rPr>
+      </w:pPr>
+    </w:p>
+    <w:p>
+      <w:pPr>
+        <w:shd w:val="clear" w:color="auto" w:fill="1E1E1E"/>
+        <w:spacing w:after="0" w:line="285" w:lineRule="atLeast"/>
+        <w:rPr>
+          <w:rFonts w:ascii="Consolas" w:eastAsia="Times New Roman" w:hAnsi="Consolas" w:cs="Times New Roman"/>
+          <w:color w:val="6A9955"/>
+          <w:sz w:val="21"/>
+          <w:szCs w:val="21"/>
+        </w:rPr>
+      </w:pPr>
+    </w:p>
+    <w:p>
+      <w:pPr>
+        <w:shd w:val="clear" w:color="auto" w:fill="1E1E1E"/>
+        <w:spacing w:after="0" w:line="285" w:lineRule="atLeast"/>
+        <w:rPr>
+          <w:rFonts w:ascii="Consolas" w:eastAsia="Times New Roman" w:hAnsi="Consolas" w:cs="Times New Roman"/>
+          <w:color w:val="D4D4D4"/>
+          <w:sz w:val="21"/>
+          <w:szCs w:val="21"/>
+        </w:rPr>
+      </w:pPr>
+      <w:r>
+        <w:rPr>
+          <w:rFonts w:ascii="Consolas" w:eastAsia="Times New Roman" w:hAnsi="Consolas" w:cs="Times New Roman"/>
+          <w:color w:val="6A9955"/>
+          <w:sz w:val="21"/>
+          <w:szCs w:val="21"/>
+        </w:rPr>
+        <w:lastRenderedPageBreak/>
+        <w:t>//1er forma</w:t>
+      </w:r>
+    </w:p>
+    <w:p>
+      <w:pPr>
+        <w:shd w:val="clear" w:color="auto" w:fill="1E1E1E"/>
+        <w:spacing w:after="0" w:line="285" w:lineRule="atLeast"/>
+        <w:rPr>
+          <w:rFonts w:ascii="Consolas" w:eastAsia="Times New Roman" w:hAnsi="Consolas" w:cs="Times New Roman"/>
+          <w:color w:val="D4D4D4"/>
+          <w:sz w:val="21"/>
+          <w:szCs w:val="21"/>
+        </w:rPr>
+      </w:pPr>
+      <w:r>
+        <w:rPr>
+          <w:rFonts w:ascii="Consolas" w:eastAsia="Times New Roman" w:hAnsi="Consolas" w:cs="Times New Roman"/>
+          <w:color w:val="D4D4D4"/>
+          <w:sz w:val="21"/>
+          <w:szCs w:val="21"/>
+        </w:rPr>
+        <w:t xml:space="preserve">  </w:t>
+      </w:r>
+      <w:r>
+        <w:rPr>
+          <w:rFonts w:ascii="Consolas" w:eastAsia="Times New Roman" w:hAnsi="Consolas" w:cs="Times New Roman"/>
+          <w:color w:val="6A9955"/>
+          <w:sz w:val="21"/>
+          <w:szCs w:val="21"/>
+        </w:rPr>
+        <w:t xml:space="preserve">/* </w:t>
+      </w:r>
+      <w:proofErr w:type="spellStart"/>
+      <w:r>
+        <w:rPr>
+          <w:rFonts w:ascii="Consolas" w:eastAsia="Times New Roman" w:hAnsi="Consolas" w:cs="Times New Roman"/>
+          <w:color w:val="6A9955"/>
+          <w:sz w:val="21"/>
+          <w:szCs w:val="21"/>
+        </w:rPr>
+        <w:t>const</w:t>
+      </w:r>
+      <w:proofErr w:type="spellEnd"/>
+      <w:r>
+        <w:rPr>
+          <w:rFonts w:ascii="Consolas" w:eastAsia="Times New Roman" w:hAnsi="Consolas" w:cs="Times New Roman"/>
+          <w:color w:val="6A9955"/>
+          <w:sz w:val="21"/>
+          <w:szCs w:val="21"/>
+        </w:rPr>
+        <w:t xml:space="preserve"> </w:t>
+      </w:r>
+      <w:proofErr w:type="spellStart"/>
+      <w:r>
+        <w:rPr>
+          <w:rFonts w:ascii="Consolas" w:eastAsia="Times New Roman" w:hAnsi="Consolas" w:cs="Times New Roman"/>
+          <w:color w:val="6A9955"/>
+          <w:sz w:val="21"/>
+          <w:szCs w:val="21"/>
+        </w:rPr>
+        <w:t>hadleAdd</w:t>
+      </w:r>
+      <w:proofErr w:type="spellEnd"/>
+      <w:r>
+        <w:rPr>
+          <w:rFonts w:ascii="Consolas" w:eastAsia="Times New Roman" w:hAnsi="Consolas" w:cs="Times New Roman"/>
+          <w:color w:val="6A9955"/>
+          <w:sz w:val="21"/>
+          <w:szCs w:val="21"/>
+        </w:rPr>
+        <w:t xml:space="preserve"> = () =&gt; {</w:t>
+      </w:r>
+    </w:p>
+    <w:p>
+      <w:pPr>
+        <w:shd w:val="clear" w:color="auto" w:fill="1E1E1E"/>
+        <w:spacing w:after="0" w:line="285" w:lineRule="atLeast"/>
+        <w:rPr>
+          <w:rFonts w:ascii="Consolas" w:eastAsia="Times New Roman" w:hAnsi="Consolas" w:cs="Times New Roman"/>
+          <w:color w:val="D4D4D4"/>
+          <w:sz w:val="21"/>
+          <w:szCs w:val="21"/>
+        </w:rPr>
+      </w:pPr>
+      <w:r>
+        <w:rPr>
+          <w:rFonts w:ascii="Consolas" w:eastAsia="Times New Roman" w:hAnsi="Consolas" w:cs="Times New Roman"/>
+          <w:color w:val="6A9955"/>
+          <w:sz w:val="21"/>
+          <w:szCs w:val="21"/>
+        </w:rPr>
+        <w:t xml:space="preserve">    </w:t>
+      </w:r>
+      <w:proofErr w:type="spellStart"/>
+      <w:proofErr w:type="gramStart"/>
+      <w:r>
+        <w:rPr>
+          <w:rFonts w:ascii="Consolas" w:eastAsia="Times New Roman" w:hAnsi="Consolas" w:cs="Times New Roman"/>
+          <w:color w:val="6A9955"/>
+          <w:sz w:val="21"/>
+          <w:szCs w:val="21"/>
+        </w:rPr>
+        <w:t>setCounter</w:t>
+      </w:r>
+      <w:proofErr w:type="spellEnd"/>
+      <w:r>
+        <w:rPr>
+          <w:rFonts w:ascii="Consolas" w:eastAsia="Times New Roman" w:hAnsi="Consolas" w:cs="Times New Roman"/>
+          <w:color w:val="6A9955"/>
+          <w:sz w:val="21"/>
+          <w:szCs w:val="21"/>
+        </w:rPr>
+        <w:t>(</w:t>
+      </w:r>
+      <w:proofErr w:type="gramEnd"/>
+      <w:r>
+        <w:rPr>
+          <w:rFonts w:ascii="Consolas" w:eastAsia="Times New Roman" w:hAnsi="Consolas" w:cs="Times New Roman"/>
+          <w:color w:val="6A9955"/>
+          <w:sz w:val="21"/>
+          <w:szCs w:val="21"/>
+        </w:rPr>
+        <w:t>counter + 1);</w:t>
+      </w:r>
+    </w:p>
+    <w:p>
+      <w:pPr>
+        <w:shd w:val="clear" w:color="auto" w:fill="1E1E1E"/>
+        <w:spacing w:after="0" w:line="285" w:lineRule="atLeast"/>
+        <w:rPr>
+          <w:rFonts w:ascii="Consolas" w:eastAsia="Times New Roman" w:hAnsi="Consolas" w:cs="Times New Roman"/>
+          <w:color w:val="D4D4D4"/>
+          <w:sz w:val="21"/>
+          <w:szCs w:val="21"/>
+          <w:lang w:val="es-ES"/>
+        </w:rPr>
+      </w:pPr>
+      <w:r>
+        <w:rPr>
+          <w:rFonts w:ascii="Consolas" w:eastAsia="Times New Roman" w:hAnsi="Consolas" w:cs="Times New Roman"/>
+          <w:color w:val="6A9955"/>
+          <w:sz w:val="21"/>
+          <w:szCs w:val="21"/>
+        </w:rPr>
+        <w:t xml:space="preserve">  </w:t>
+      </w:r>
+      <w:r>
+        <w:rPr>
+          <w:rFonts w:ascii="Consolas" w:eastAsia="Times New Roman" w:hAnsi="Consolas" w:cs="Times New Roman"/>
+          <w:color w:val="6A9955"/>
+          <w:sz w:val="21"/>
+          <w:szCs w:val="21"/>
+          <w:lang w:val="es-ES"/>
+        </w:rPr>
+        <w:t>}; */</w:t>
+      </w:r>
+    </w:p>
+    <w:p>
+      <w:pPr>
+        <w:shd w:val="clear" w:color="auto" w:fill="1E1E1E"/>
+        <w:spacing w:after="0" w:line="285" w:lineRule="atLeast"/>
+        <w:rPr>
+          <w:rFonts w:ascii="Consolas" w:eastAsia="Times New Roman" w:hAnsi="Consolas" w:cs="Times New Roman"/>
+          <w:color w:val="D4D4D4"/>
+          <w:sz w:val="21"/>
+          <w:szCs w:val="21"/>
+          <w:lang w:val="es-ES"/>
+        </w:rPr>
+      </w:pPr>
+    </w:p>
+    <w:p>
+      <w:pPr>
+        <w:shd w:val="clear" w:color="auto" w:fill="1E1E1E"/>
+        <w:spacing w:after="0" w:line="285" w:lineRule="atLeast"/>
+        <w:rPr>
+          <w:rFonts w:ascii="Consolas" w:eastAsia="Times New Roman" w:hAnsi="Consolas" w:cs="Times New Roman"/>
+          <w:color w:val="D4D4D4"/>
+          <w:sz w:val="21"/>
+          <w:szCs w:val="21"/>
+          <w:lang w:val="es-ES"/>
+        </w:rPr>
+      </w:pPr>
+      <w:r>
+        <w:rPr>
+          <w:rFonts w:ascii="Consolas" w:eastAsia="Times New Roman" w:hAnsi="Consolas" w:cs="Times New Roman"/>
+          <w:color w:val="D4D4D4"/>
+          <w:sz w:val="21"/>
+          <w:szCs w:val="21"/>
+          <w:lang w:val="es-ES"/>
+        </w:rPr>
+        <w:t xml:space="preserve">  </w:t>
+      </w:r>
+      <w:r>
+        <w:rPr>
+          <w:rFonts w:ascii="Consolas" w:eastAsia="Times New Roman" w:hAnsi="Consolas" w:cs="Times New Roman"/>
+          <w:color w:val="6A9955"/>
+          <w:sz w:val="21"/>
+          <w:szCs w:val="21"/>
+          <w:lang w:val="es-ES"/>
+        </w:rPr>
+        <w:t>//2da forma</w:t>
+      </w:r>
+    </w:p>
+    <w:p>
+      <w:pPr>
+        <w:shd w:val="clear" w:color="auto" w:fill="1E1E1E"/>
+        <w:spacing w:after="0" w:line="285" w:lineRule="atLeast"/>
+        <w:rPr>
+          <w:rFonts w:ascii="Consolas" w:eastAsia="Times New Roman" w:hAnsi="Consolas" w:cs="Times New Roman"/>
+          <w:color w:val="D4D4D4"/>
+          <w:sz w:val="21"/>
+          <w:szCs w:val="21"/>
+          <w:lang w:val="es-ES"/>
+        </w:rPr>
+      </w:pPr>
+      <w:r>
+        <w:rPr>
+          <w:rFonts w:ascii="Consolas" w:eastAsia="Times New Roman" w:hAnsi="Consolas" w:cs="Times New Roman"/>
+          <w:color w:val="D4D4D4"/>
+          <w:sz w:val="21"/>
+          <w:szCs w:val="21"/>
+          <w:lang w:val="es-ES"/>
+        </w:rPr>
+        <w:t xml:space="preserve">  </w:t>
+      </w:r>
+      <w:proofErr w:type="spellStart"/>
+      <w:r>
+        <w:rPr>
+          <w:rFonts w:ascii="Consolas" w:eastAsia="Times New Roman" w:hAnsi="Consolas" w:cs="Times New Roman"/>
+          <w:color w:val="569CD6"/>
+          <w:sz w:val="21"/>
+          <w:szCs w:val="21"/>
+          <w:lang w:val="es-ES"/>
+        </w:rPr>
+        <w:t>const</w:t>
+      </w:r>
+      <w:proofErr w:type="spellEnd"/>
+      <w:r>
+        <w:rPr>
+          <w:rFonts w:ascii="Consolas" w:eastAsia="Times New Roman" w:hAnsi="Consolas" w:cs="Times New Roman"/>
+          <w:color w:val="D4D4D4"/>
+          <w:sz w:val="21"/>
+          <w:szCs w:val="21"/>
+          <w:lang w:val="es-ES"/>
+        </w:rPr>
+        <w:t xml:space="preserve"> </w:t>
+      </w:r>
+      <w:proofErr w:type="spellStart"/>
+      <w:r>
+        <w:rPr>
+          <w:rFonts w:ascii="Consolas" w:eastAsia="Times New Roman" w:hAnsi="Consolas" w:cs="Times New Roman"/>
+          <w:color w:val="DCDCAA"/>
+          <w:sz w:val="21"/>
+          <w:szCs w:val="21"/>
+          <w:lang w:val="es-ES"/>
+        </w:rPr>
+        <w:t>hadleAdd</w:t>
+      </w:r>
+      <w:proofErr w:type="spellEnd"/>
+      <w:r>
+        <w:rPr>
+          <w:rFonts w:ascii="Consolas" w:eastAsia="Times New Roman" w:hAnsi="Consolas" w:cs="Times New Roman"/>
+          <w:color w:val="D4D4D4"/>
+          <w:sz w:val="21"/>
+          <w:szCs w:val="21"/>
+          <w:lang w:val="es-ES"/>
+        </w:rPr>
+        <w:t xml:space="preserve"> = () </w:t>
+      </w:r>
+      <w:r>
+        <w:rPr>
+          <w:rFonts w:ascii="Consolas" w:eastAsia="Times New Roman" w:hAnsi="Consolas" w:cs="Times New Roman"/>
+          <w:color w:val="569CD6"/>
+          <w:sz w:val="21"/>
+          <w:szCs w:val="21"/>
+          <w:lang w:val="es-ES"/>
+        </w:rPr>
+        <w:t>=&gt;</w:t>
+      </w:r>
+      <w:r>
+        <w:rPr>
+          <w:rFonts w:ascii="Consolas" w:eastAsia="Times New Roman" w:hAnsi="Consolas" w:cs="Times New Roman"/>
+          <w:color w:val="D4D4D4"/>
+          <w:sz w:val="21"/>
+          <w:szCs w:val="21"/>
+          <w:lang w:val="es-ES"/>
+        </w:rPr>
+        <w:t xml:space="preserve"> {</w:t>
+      </w:r>
+    </w:p>
+    <w:p>
+      <w:pPr>
+        <w:shd w:val="clear" w:color="auto" w:fill="1E1E1E"/>
+        <w:spacing w:after="0" w:line="285" w:lineRule="atLeast"/>
+        <w:rPr>
+          <w:rFonts w:ascii="Consolas" w:eastAsia="Times New Roman" w:hAnsi="Consolas" w:cs="Times New Roman"/>
+          <w:color w:val="D4D4D4"/>
+          <w:sz w:val="21"/>
+          <w:szCs w:val="21"/>
+          <w:lang w:val="es-ES"/>
+        </w:rPr>
+      </w:pPr>
+      <w:r>
+        <w:rPr>
+          <w:rFonts w:ascii="Consolas" w:eastAsia="Times New Roman" w:hAnsi="Consolas" w:cs="Times New Roman"/>
+          <w:color w:val="D4D4D4"/>
+          <w:sz w:val="21"/>
+          <w:szCs w:val="21"/>
+          <w:lang w:val="es-ES"/>
+        </w:rPr>
+        <w:t xml:space="preserve">    </w:t>
+      </w:r>
+      <w:proofErr w:type="spellStart"/>
+      <w:r>
+        <w:rPr>
+          <w:rFonts w:ascii="Consolas" w:eastAsia="Times New Roman" w:hAnsi="Consolas" w:cs="Times New Roman"/>
+          <w:color w:val="DCDCAA"/>
+          <w:sz w:val="21"/>
+          <w:szCs w:val="21"/>
+          <w:lang w:val="es-ES"/>
+        </w:rPr>
+        <w:t>setCounter</w:t>
+      </w:r>
+      <w:proofErr w:type="spellEnd"/>
+      <w:r>
+        <w:rPr>
+          <w:rFonts w:ascii="Consolas" w:eastAsia="Times New Roman" w:hAnsi="Consolas" w:cs="Times New Roman"/>
+          <w:color w:val="D4D4D4"/>
+          <w:sz w:val="21"/>
+          <w:szCs w:val="21"/>
+          <w:lang w:val="es-ES"/>
+        </w:rPr>
+        <w:t>((</w:t>
+      </w:r>
+      <w:r>
+        <w:rPr>
+          <w:rFonts w:ascii="Consolas" w:eastAsia="Times New Roman" w:hAnsi="Consolas" w:cs="Times New Roman"/>
+          <w:color w:val="9CDCFE"/>
+          <w:sz w:val="21"/>
+          <w:szCs w:val="21"/>
+          <w:lang w:val="es-ES"/>
+        </w:rPr>
+        <w:t>c</w:t>
+      </w:r>
+      <w:r>
+        <w:rPr>
+          <w:rFonts w:ascii="Consolas" w:eastAsia="Times New Roman" w:hAnsi="Consolas" w:cs="Times New Roman"/>
+          <w:color w:val="D4D4D4"/>
+          <w:sz w:val="21"/>
+          <w:szCs w:val="21"/>
+          <w:lang w:val="es-ES"/>
+        </w:rPr>
+        <w:t xml:space="preserve">) </w:t>
+      </w:r>
+      <w:r>
+        <w:rPr>
+          <w:rFonts w:ascii="Consolas" w:eastAsia="Times New Roman" w:hAnsi="Consolas" w:cs="Times New Roman"/>
+          <w:color w:val="569CD6"/>
+          <w:sz w:val="21"/>
+          <w:szCs w:val="21"/>
+          <w:lang w:val="es-ES"/>
+        </w:rPr>
+        <w:t>=&gt;</w:t>
+      </w:r>
+      <w:r>
+        <w:rPr>
+          <w:rFonts w:ascii="Consolas" w:eastAsia="Times New Roman" w:hAnsi="Consolas" w:cs="Times New Roman"/>
+          <w:color w:val="D4D4D4"/>
+          <w:sz w:val="21"/>
+          <w:szCs w:val="21"/>
+          <w:lang w:val="es-ES"/>
+        </w:rPr>
+        <w:t xml:space="preserve"> </w:t>
+      </w:r>
+      <w:r>
+        <w:rPr>
+          <w:rFonts w:ascii="Consolas" w:eastAsia="Times New Roman" w:hAnsi="Consolas" w:cs="Times New Roman"/>
+          <w:color w:val="9CDCFE"/>
+          <w:sz w:val="21"/>
+          <w:szCs w:val="21"/>
+          <w:lang w:val="es-ES"/>
+        </w:rPr>
+        <w:t>c</w:t>
+      </w:r>
+      <w:r>
+        <w:rPr>
+          <w:rFonts w:ascii="Consolas" w:eastAsia="Times New Roman" w:hAnsi="Consolas" w:cs="Times New Roman"/>
+          <w:color w:val="D4D4D4"/>
+          <w:sz w:val="21"/>
+          <w:szCs w:val="21"/>
+          <w:lang w:val="es-ES"/>
+        </w:rPr>
+        <w:t xml:space="preserve"> + </w:t>
+      </w:r>
+      <w:r>
+        <w:rPr>
+          <w:rFonts w:ascii="Consolas" w:eastAsia="Times New Roman" w:hAnsi="Consolas" w:cs="Times New Roman"/>
+          <w:color w:val="B5CEA8"/>
+          <w:sz w:val="21"/>
+          <w:szCs w:val="21"/>
+          <w:lang w:val="es-ES"/>
+        </w:rPr>
+        <w:t>1</w:t>
+      </w:r>
+      <w:r>
+        <w:rPr>
+          <w:rFonts w:ascii="Consolas" w:eastAsia="Times New Roman" w:hAnsi="Consolas" w:cs="Times New Roman"/>
+          <w:color w:val="D4D4D4"/>
+          <w:sz w:val="21"/>
+          <w:szCs w:val="21"/>
+          <w:lang w:val="es-ES"/>
+        </w:rPr>
+        <w:t>);</w:t>
+      </w:r>
+    </w:p>
+    <w:p>
+      <w:pPr>
+        <w:shd w:val="clear" w:color="auto" w:fill="1E1E1E"/>
+        <w:spacing w:after="0" w:line="285" w:lineRule="atLeast"/>
+        <w:rPr>
+          <w:rFonts w:ascii="Consolas" w:eastAsia="Times New Roman" w:hAnsi="Consolas" w:cs="Times New Roman"/>
+          <w:color w:val="D4D4D4"/>
+          <w:sz w:val="21"/>
+          <w:szCs w:val="21"/>
+          <w:lang w:val="es-ES"/>
+        </w:rPr>
+      </w:pPr>
+      <w:r>
+        <w:rPr>
+          <w:rFonts w:ascii="Consolas" w:eastAsia="Times New Roman" w:hAnsi="Consolas" w:cs="Times New Roman"/>
+          <w:color w:val="D4D4D4"/>
+          <w:sz w:val="21"/>
+          <w:szCs w:val="21"/>
+          <w:lang w:val="es-ES"/>
+        </w:rPr>
+        <w:t>  };</w:t>
+      </w:r>
+    </w:p>
+    <w:p>
+      <w:pPr>
+        <w:rPr>
+          <w:lang w:val="es-ES"/>
+        </w:rPr>
+      </w:pPr>
+      <w:r>
+        <w:rPr>
+          <w:lang w:val="es-ES"/>
+        </w:rPr>
+        <w:t xml:space="preserve">La segunda forma recibe una función con el retorno (c = c+1) </w:t>
+      </w:r>
+    </w:p>
+    <w:p>
+      <w:pPr>
+        <w:rPr>
+          <w:lang w:val="es-ES"/>
+        </w:rPr>
+      </w:pPr>
+      <w:proofErr w:type="spellStart"/>
+      <w:r>
+        <w:rPr>
+          <w:lang w:val="es-ES"/>
+        </w:rPr>
+        <w:t>Fx</w:t>
+      </w:r>
+      <w:proofErr w:type="spellEnd"/>
+      <w:r>
+        <w:rPr>
+          <w:lang w:val="es-ES"/>
+        </w:rPr>
+        <w:t xml:space="preserve">  =&gt; RETORNO</w:t>
       </w:r>
       <w:bookmarkStart w:id="0" w:name="_GoBack"/>
       <w:bookmarkEnd w:id="0"/>
+    </w:p>
+    <w:p>
+      <w:pPr>
+        <w:rPr>
+          <w:lang w:val="es-ES"/>
+        </w:rPr>
+      </w:pPr>
+      <w:r>
+        <w:rPr>
+          <w:lang w:val="es-ES"/>
+        </w:rPr>
+        <w:t>(c) =</w:t>
+      </w:r>
+      <w:proofErr w:type="gramStart"/>
+      <w:r>
+        <w:rPr>
+          <w:lang w:val="es-ES"/>
+        </w:rPr>
+        <w:t>&gt;  c</w:t>
+      </w:r>
+      <w:proofErr w:type="gramEnd"/>
+      <w:r>
+        <w:rPr>
+          <w:lang w:val="es-ES"/>
+        </w:rPr>
+        <w:t xml:space="preserve"> + 1</w:t>
+      </w:r>
     </w:p>
     <w:sectPr>
       <w:pgSz w:w="12240" w:h="15840"/>
